--- a/Skills and Jobs/BackEndDeveloper.docx
+++ b/Skills and Jobs/BackEndDeveloper.docx
@@ -224,6 +224,13 @@
           <w:bCs/>
         </w:rPr>
         <w:t>Essential Skills</w:t>
+      </w:r>
+      <w:r>
+        <w:rPr>
+          <w:b/>
+          <w:bCs/>
+        </w:rPr>
+        <w:t>:</w:t>
       </w:r>
     </w:p>
     <w:p/>

--- a/Skills and Jobs/BackEndDeveloper.docx
+++ b/Skills and Jobs/BackEndDeveloper.docx
@@ -60,41 +60,87 @@
           <w:b/>
           <w:bCs/>
         </w:rPr>
-        <w:t>Immediate start with 6-month contract with opportunity to extend.</w:t>
-      </w:r>
-    </w:p>
-    <w:p>
-      <w:pPr>
-        <w:rPr>
-          <w:b/>
-          <w:bCs/>
-        </w:rPr>
-      </w:pPr>
-    </w:p>
-    <w:p>
-      <w:r>
-        <w:t xml:space="preserve">The Fighting Mongooses is an exciting Australia-wide based start-up looking to improve and increase user security when using social media platforms. Our team has already been hard at working and developing a prototype for a smartphone-based application and are </w:t>
-      </w:r>
-      <w:r>
-        <w:t xml:space="preserve">now </w:t>
-      </w:r>
-      <w:r>
-        <w:t>seeking experienced and enthusiastic individuals to take our project to the next stage.</w:t>
+        <w:t xml:space="preserve">Immediate start with </w:t>
+      </w:r>
+      <w:r>
+        <w:rPr>
+          <w:b/>
+          <w:bCs/>
+        </w:rPr>
+        <w:t xml:space="preserve">a </w:t>
+      </w:r>
+      <w:r>
+        <w:rPr>
+          <w:b/>
+          <w:bCs/>
+        </w:rPr>
+        <w:t xml:space="preserve">6-month contract with </w:t>
+      </w:r>
+      <w:r>
+        <w:rPr>
+          <w:b/>
+          <w:bCs/>
+        </w:rPr>
+        <w:t xml:space="preserve">an </w:t>
+      </w:r>
+      <w:r>
+        <w:rPr>
+          <w:b/>
+          <w:bCs/>
+        </w:rPr>
+        <w:t>opportunity to extend.</w:t>
+      </w:r>
+    </w:p>
+    <w:p>
+      <w:pPr>
+        <w:rPr>
+          <w:b/>
+          <w:bCs/>
+        </w:rPr>
+      </w:pPr>
+    </w:p>
+    <w:p>
+      <w:r>
+        <w:t>The Fighting Mongooses is an exciting Australia-wide based start-up looking to improve and increase user security when using social media platforms. Our team has already been hard at working and developing a prototype for a smartphone-based application and are now seeking experienced and enthusiastic individuals to take our project to the next stage.</w:t>
       </w:r>
     </w:p>
     <w:p/>
     <w:p>
       <w:r>
-        <w:t>The advertised position is for the position of back-end developer. A successful applicant will have proven experience designing and deploying server-side infrastructure</w:t>
-      </w:r>
-      <w:r>
-        <w:t xml:space="preserve"> and experience working with commercial data structures. Furthermore, a successful applicant will have strong </w:t>
+        <w:t xml:space="preserve">The advertised position is for the </w:t>
+      </w:r>
+      <w:r>
+        <w:t>role</w:t>
+      </w:r>
+      <w:r>
+        <w:t xml:space="preserve"> of </w:t>
+      </w:r>
+      <w:r>
+        <w:t xml:space="preserve">a </w:t>
+      </w:r>
+      <w:r>
+        <w:t>back-end developer. A successful applicant will have proven experience designing and deploying server-side infrastructure</w:t>
+      </w:r>
+      <w:r>
+        <w:t xml:space="preserve"> and experience working with commercial data structures. Furthermore, a successful applicant will have </w:t>
+      </w:r>
+      <w:r>
+        <w:t>a robust</w:t>
+      </w:r>
+      <w:r>
+        <w:t xml:space="preserve"> </w:t>
       </w:r>
       <w:r>
         <w:t>team-based</w:t>
       </w:r>
       <w:r>
-        <w:t xml:space="preserve"> experience, with demonstrated communication skills.</w:t>
+        <w:t xml:space="preserve"> exper</w:t>
+      </w:r>
+      <w:r>
+        <w:t>tis</w:t>
+      </w:r>
+      <w:r>
+        <w:t>e, with demonstrated communication skills.</w:t>
       </w:r>
     </w:p>
     <w:p/>
@@ -123,19 +169,43 @@
     </w:p>
     <w:p>
       <w:r>
-        <w:t xml:space="preserve">Minimum 3-4 years of commercial experience or a bachelor’s degree in I.T (or equivalent) with 2 years commercial experience as a </w:t>
-      </w:r>
-      <w:r>
-        <w:t>back-end</w:t>
-      </w:r>
-      <w:r>
-        <w:t xml:space="preserve"> developer or similar role.</w:t>
-      </w:r>
-      <w:r>
-        <w:t xml:space="preserve"> As you are expected to take in</w:t>
-      </w:r>
-      <w:r>
-        <w:t>itiative and progress out product further it is expected that you have a strict attention to detail, have reliable problem-solving skills and have a sound understanding of technical elements.</w:t>
+        <w:t>Minimum 3-4 years of commercial experience or a bachelor’s degree in I.T (or equivalent) with 2 years</w:t>
+      </w:r>
+      <w:r>
+        <w:t xml:space="preserve"> of</w:t>
+      </w:r>
+      <w:r>
+        <w:t xml:space="preserve"> commercial experience as a back-end developer or similar role.</w:t>
+      </w:r>
+      <w:r>
+        <w:t xml:space="preserve"> As you are expected to tak</w:t>
+      </w:r>
+      <w:r>
+        <w:t>e th</w:t>
+      </w:r>
+      <w:r>
+        <w:t>e in</w:t>
+      </w:r>
+      <w:r>
+        <w:t>itiative and progress ou</w:t>
+      </w:r>
+      <w:r>
+        <w:t>r</w:t>
+      </w:r>
+      <w:r>
+        <w:t xml:space="preserve"> product further</w:t>
+      </w:r>
+      <w:r>
+        <w:t>,</w:t>
+      </w:r>
+      <w:r>
+        <w:t xml:space="preserve"> it is </w:t>
+      </w:r>
+      <w:r>
+        <w:t>likely</w:t>
+      </w:r>
+      <w:r>
+        <w:t xml:space="preserve"> that you have strict attention to detail, have reliable problem-solving skills and have a sound understanding of technical elements.</w:t>
       </w:r>
     </w:p>
     <w:p/>
@@ -332,7 +402,13 @@
     </w:p>
     <w:p>
       <w:r>
-        <w:t>Please provide your CV/ resume and cover letter addressing the requirements of the advertised position.  In your cover letter please provide an example of your previous teamwork experience and a repository showcasing your work.</w:t>
+        <w:t>Please provide your CV/ resume and cover letter addressing the requirements of the advertised position.  In your cover letter</w:t>
+      </w:r>
+      <w:r>
+        <w:t>,</w:t>
+      </w:r>
+      <w:r>
+        <w:t xml:space="preserve"> please provide an example of your previous teamwork experience and a repository showcasing your work.</w:t>
       </w:r>
     </w:p>
     <w:p/>
@@ -341,7 +417,6 @@
         <w:t>Shortlisted candidates may be required to engage in a short coding practical task during the interview process.</w:t>
       </w:r>
     </w:p>
-    <w:p/>
     <w:p/>
     <w:p>
       <w:r>
